--- a/Phase 2/Day 9 - React JS - 18 Jan 2025.docx
+++ b/Phase 2/Day 9 - React JS - 18 Jan 2025.docx
@@ -120,7 +120,6 @@
           <w:szCs w:val="28"/>
         </w:rPr>
       </w:pPr>
-      <w:proofErr w:type="gramStart"/>
       <w:r>
         <w:rPr>
           <w:b/>
@@ -128,17 +127,7 @@
           <w:sz w:val="28"/>
           <w:szCs w:val="28"/>
         </w:rPr>
-        <w:t>Redux :</w:t>
-      </w:r>
-      <w:proofErr w:type="gramEnd"/>
-      <w:r>
-        <w:rPr>
-          <w:b/>
-          <w:bCs/>
-          <w:sz w:val="28"/>
-          <w:szCs w:val="28"/>
-        </w:rPr>
-        <w:t xml:space="preserve"> </w:t>
+        <w:t xml:space="preserve">Redux : </w:t>
       </w:r>
       <w:r>
         <w:rPr>
@@ -248,23 +237,7 @@
           <w:sz w:val="28"/>
           <w:szCs w:val="28"/>
         </w:rPr>
-        <w:t xml:space="preserve">If state variable is a part of </w:t>
-      </w:r>
-      <w:proofErr w:type="gramStart"/>
-      <w:r>
-        <w:rPr>
-          <w:sz w:val="28"/>
-          <w:szCs w:val="28"/>
-        </w:rPr>
-        <w:t>store</w:t>
-      </w:r>
-      <w:proofErr w:type="gramEnd"/>
-      <w:r>
-        <w:rPr>
-          <w:sz w:val="28"/>
-          <w:szCs w:val="28"/>
-        </w:rPr>
-        <w:t xml:space="preserve"> it is consider as global state variable. </w:t>
+        <w:t xml:space="preserve">If state variable is a part of store it is consider as global state variable. </w:t>
       </w:r>
     </w:p>
     <w:p>
@@ -279,7 +252,6 @@
           <w:szCs w:val="28"/>
         </w:rPr>
       </w:pPr>
-      <w:proofErr w:type="gramStart"/>
       <w:r>
         <w:rPr>
           <w:sz w:val="28"/>
@@ -293,15 +265,7 @@
           <w:sz w:val="28"/>
           <w:szCs w:val="28"/>
         </w:rPr>
-        <w:t xml:space="preserve"> :</w:t>
-      </w:r>
-      <w:proofErr w:type="gramEnd"/>
-      <w:r>
-        <w:rPr>
-          <w:sz w:val="28"/>
-          <w:szCs w:val="28"/>
-        </w:rPr>
-        <w:t xml:space="preserve"> reducer is a plain JavaScript function which takes two parameter 1</w:t>
+        <w:t xml:space="preserve"> : reducer is a plain JavaScript function which takes two parameter 1</w:t>
       </w:r>
       <w:r>
         <w:rPr>
@@ -362,7 +326,6 @@
           <w:szCs w:val="28"/>
         </w:rPr>
       </w:pPr>
-      <w:proofErr w:type="gramStart"/>
       <w:r>
         <w:rPr>
           <w:sz w:val="28"/>
@@ -376,15 +339,7 @@
           <w:sz w:val="28"/>
           <w:szCs w:val="28"/>
         </w:rPr>
-        <w:t xml:space="preserve"> :</w:t>
-      </w:r>
-      <w:proofErr w:type="gramEnd"/>
-      <w:r>
-        <w:rPr>
-          <w:sz w:val="28"/>
-          <w:szCs w:val="28"/>
-        </w:rPr>
-        <w:t xml:space="preserve"> Action is plain JavaScript object which is responsible to do changes on state variable part of store. </w:t>
+        <w:t xml:space="preserve"> : Action is plain JavaScript object which is responsible to do changes on state variable part of store. </w:t>
       </w:r>
       <w:r>
         <w:rPr>
@@ -454,7 +409,6 @@
           <w:szCs w:val="28"/>
         </w:rPr>
       </w:pPr>
-      <w:proofErr w:type="gramStart"/>
       <w:r>
         <w:rPr>
           <w:sz w:val="28"/>
@@ -468,15 +422,7 @@
           <w:sz w:val="28"/>
           <w:szCs w:val="28"/>
         </w:rPr>
-        <w:t xml:space="preserve"> :</w:t>
-      </w:r>
-      <w:proofErr w:type="gramEnd"/>
-      <w:r>
-        <w:rPr>
-          <w:sz w:val="28"/>
-          <w:szCs w:val="28"/>
-        </w:rPr>
-        <w:t xml:space="preserve"> dispatch is responsible to pass the action to reducer to do the change on state variable part of store. To dispatch action redux provided new hook </w:t>
+        <w:t xml:space="preserve"> : dispatch is responsible to pass the action to reducer to do the change on state variable part of store. To dispatch action redux provided new hook </w:t>
       </w:r>
       <w:proofErr w:type="spellStart"/>
       <w:r>
@@ -495,7 +441,6 @@
         <w:t xml:space="preserve"> </w:t>
       </w:r>
       <w:proofErr w:type="spellStart"/>
-      <w:proofErr w:type="gramStart"/>
       <w:r>
         <w:rPr>
           <w:sz w:val="28"/>
@@ -511,16 +456,7 @@
           <w:szCs w:val="28"/>
           <w:highlight w:val="yellow"/>
         </w:rPr>
-        <w:t>(</w:t>
-      </w:r>
-      <w:proofErr w:type="gramEnd"/>
-      <w:r>
-        <w:rPr>
-          <w:sz w:val="28"/>
-          <w:szCs w:val="28"/>
-          <w:highlight w:val="yellow"/>
-        </w:rPr>
-        <w:t>)</w:t>
+        <w:t>()</w:t>
       </w:r>
     </w:p>
     <w:p>
@@ -535,21 +471,12 @@
           <w:szCs w:val="28"/>
         </w:rPr>
       </w:pPr>
-      <w:proofErr w:type="gramStart"/>
-      <w:r>
-        <w:rPr>
-          <w:sz w:val="28"/>
-          <w:szCs w:val="28"/>
-        </w:rPr>
-        <w:t>State :</w:t>
-      </w:r>
-      <w:proofErr w:type="gramEnd"/>
-      <w:r>
-        <w:rPr>
-          <w:sz w:val="28"/>
-          <w:szCs w:val="28"/>
-        </w:rPr>
-        <w:t xml:space="preserve"> the variable part of store consider as global state variable. </w:t>
+      <w:r>
+        <w:rPr>
+          <w:sz w:val="28"/>
+          <w:szCs w:val="28"/>
+        </w:rPr>
+        <w:t xml:space="preserve">State : the variable part of store consider as global state variable. </w:t>
       </w:r>
     </w:p>
     <w:p>
@@ -564,21 +491,12 @@
           <w:szCs w:val="28"/>
         </w:rPr>
       </w:pPr>
-      <w:proofErr w:type="gramStart"/>
-      <w:r>
-        <w:rPr>
-          <w:sz w:val="28"/>
-          <w:szCs w:val="28"/>
-        </w:rPr>
-        <w:t>Selectors :</w:t>
-      </w:r>
-      <w:proofErr w:type="gramEnd"/>
-      <w:r>
-        <w:rPr>
-          <w:sz w:val="28"/>
-          <w:szCs w:val="28"/>
-        </w:rPr>
-        <w:t xml:space="preserve"> to access state variable part of store redux provided new hook that </w:t>
+      <w:r>
+        <w:rPr>
+          <w:sz w:val="28"/>
+          <w:szCs w:val="28"/>
+        </w:rPr>
+        <w:t xml:space="preserve">Selectors : to access state variable part of store redux provided new hook that </w:t>
       </w:r>
       <w:proofErr w:type="spellStart"/>
       <w:r>
@@ -698,6 +616,211 @@
         </w:rPr>
         <w:t xml:space="preserve"> </w:t>
       </w:r>
+    </w:p>
+    <w:p>
+      <w:pPr>
+        <w:rPr>
+          <w:sz w:val="28"/>
+          <w:szCs w:val="28"/>
+        </w:rPr>
+      </w:pPr>
+    </w:p>
+    <w:p>
+      <w:pPr>
+        <w:rPr>
+          <w:sz w:val="28"/>
+          <w:szCs w:val="28"/>
+        </w:rPr>
+      </w:pPr>
+    </w:p>
+    <w:p>
+      <w:pPr>
+        <w:rPr>
+          <w:sz w:val="28"/>
+          <w:szCs w:val="28"/>
+        </w:rPr>
+      </w:pPr>
+    </w:p>
+    <w:p>
+      <w:pPr>
+        <w:rPr>
+          <w:sz w:val="28"/>
+          <w:szCs w:val="28"/>
+        </w:rPr>
+      </w:pPr>
+    </w:p>
+    <w:p>
+      <w:pPr>
+        <w:rPr>
+          <w:sz w:val="28"/>
+          <w:szCs w:val="28"/>
+        </w:rPr>
+      </w:pPr>
+      <w:r>
+        <w:rPr>
+          <w:sz w:val="28"/>
+          <w:szCs w:val="28"/>
+          <w:highlight w:val="yellow"/>
+        </w:rPr>
+        <w:lastRenderedPageBreak/>
+        <w:t>reducer.js</w:t>
+      </w:r>
+      <w:r>
+        <w:rPr>
+          <w:sz w:val="28"/>
+          <w:szCs w:val="28"/>
+        </w:rPr>
+        <w:t xml:space="preserve"> </w:t>
+      </w:r>
+    </w:p>
+    <w:p>
+      <w:pPr>
+        <w:rPr>
+          <w:sz w:val="28"/>
+          <w:szCs w:val="28"/>
+        </w:rPr>
+      </w:pPr>
+    </w:p>
+    <w:p>
+      <w:pPr>
+        <w:rPr>
+          <w:sz w:val="28"/>
+          <w:szCs w:val="28"/>
+        </w:rPr>
+      </w:pPr>
+    </w:p>
+    <w:p>
+      <w:pPr>
+        <w:rPr>
+          <w:sz w:val="28"/>
+          <w:szCs w:val="28"/>
+        </w:rPr>
+      </w:pPr>
+    </w:p>
+    <w:p>
+      <w:pPr>
+        <w:rPr>
+          <w:sz w:val="28"/>
+          <w:szCs w:val="28"/>
+        </w:rPr>
+      </w:pPr>
+      <w:r>
+        <w:rPr>
+          <w:sz w:val="28"/>
+          <w:szCs w:val="28"/>
+          <w:highlight w:val="yellow"/>
+        </w:rPr>
+        <w:t>store.js</w:t>
+      </w:r>
+      <w:r>
+        <w:rPr>
+          <w:sz w:val="28"/>
+          <w:szCs w:val="28"/>
+        </w:rPr>
+        <w:t xml:space="preserve"> </w:t>
+      </w:r>
+    </w:p>
+    <w:p>
+      <w:pPr>
+        <w:rPr>
+          <w:sz w:val="28"/>
+          <w:szCs w:val="28"/>
+        </w:rPr>
+      </w:pPr>
+    </w:p>
+    <w:p>
+      <w:pPr>
+        <w:rPr>
+          <w:sz w:val="28"/>
+          <w:szCs w:val="28"/>
+        </w:rPr>
+      </w:pPr>
+      <w:r>
+        <w:rPr>
+          <w:sz w:val="28"/>
+          <w:szCs w:val="28"/>
+        </w:rPr>
+        <w:t xml:space="preserve">index.js : we need to enable redux feature to react application. </w:t>
+      </w:r>
+    </w:p>
+    <w:p>
+      <w:pPr>
+        <w:rPr>
+          <w:sz w:val="28"/>
+          <w:szCs w:val="28"/>
+        </w:rPr>
+      </w:pPr>
+      <w:r>
+        <w:rPr>
+          <w:sz w:val="28"/>
+          <w:szCs w:val="28"/>
+        </w:rPr>
+        <w:t xml:space="preserve">React-redux module provided </w:t>
+      </w:r>
+      <w:proofErr w:type="spellStart"/>
+      <w:r>
+        <w:rPr>
+          <w:sz w:val="28"/>
+          <w:szCs w:val="28"/>
+        </w:rPr>
+        <w:t>pre defined</w:t>
+      </w:r>
+      <w:proofErr w:type="spellEnd"/>
+      <w:r>
+        <w:rPr>
+          <w:sz w:val="28"/>
+          <w:szCs w:val="28"/>
+        </w:rPr>
+        <w:t xml:space="preserve"> tag is Provider which contains store as </w:t>
+      </w:r>
+      <w:proofErr w:type="spellStart"/>
+      <w:r>
+        <w:rPr>
+          <w:sz w:val="28"/>
+          <w:szCs w:val="28"/>
+        </w:rPr>
+        <w:t>a</w:t>
+      </w:r>
+      <w:proofErr w:type="spellEnd"/>
+      <w:r>
+        <w:rPr>
+          <w:sz w:val="28"/>
+          <w:szCs w:val="28"/>
+        </w:rPr>
+        <w:t xml:space="preserve"> attribute and pass the reference of store object and wrap this provider to root or parent component in react </w:t>
+      </w:r>
+      <w:proofErr w:type="spellStart"/>
+      <w:r>
+        <w:rPr>
+          <w:sz w:val="28"/>
+          <w:szCs w:val="28"/>
+        </w:rPr>
+        <w:t>js</w:t>
+      </w:r>
+      <w:proofErr w:type="spellEnd"/>
+      <w:r>
+        <w:rPr>
+          <w:sz w:val="28"/>
+          <w:szCs w:val="28"/>
+        </w:rPr>
+        <w:t xml:space="preserve">. </w:t>
+      </w:r>
+    </w:p>
+    <w:p>
+      <w:pPr>
+        <w:rPr>
+          <w:sz w:val="28"/>
+          <w:szCs w:val="28"/>
+        </w:rPr>
+      </w:pPr>
+    </w:p>
+    <w:p>
+      <w:pPr>
+        <w:rPr>
+          <w:sz w:val="28"/>
+          <w:szCs w:val="28"/>
+        </w:rPr>
+      </w:pPr>
     </w:p>
     <w:p>
       <w:pPr>

--- a/Phase 2/Day 9 - React JS - 18 Jan 2025.docx
+++ b/Phase 2/Day 9 - React JS - 18 Jan 2025.docx
@@ -120,14 +120,25 @@
           <w:szCs w:val="28"/>
         </w:rPr>
       </w:pPr>
-      <w:r>
-        <w:rPr>
-          <w:b/>
-          <w:bCs/>
-          <w:sz w:val="28"/>
-          <w:szCs w:val="28"/>
-        </w:rPr>
-        <w:t xml:space="preserve">Redux : </w:t>
+      <w:proofErr w:type="gramStart"/>
+      <w:r>
+        <w:rPr>
+          <w:b/>
+          <w:bCs/>
+          <w:sz w:val="28"/>
+          <w:szCs w:val="28"/>
+        </w:rPr>
+        <w:t>Redux :</w:t>
+      </w:r>
+      <w:proofErr w:type="gramEnd"/>
+      <w:r>
+        <w:rPr>
+          <w:b/>
+          <w:bCs/>
+          <w:sz w:val="28"/>
+          <w:szCs w:val="28"/>
+        </w:rPr>
+        <w:t xml:space="preserve"> </w:t>
       </w:r>
       <w:r>
         <w:rPr>
@@ -213,12 +224,16 @@
           <w:numId w:val="6"/>
         </w:numPr>
         <w:rPr>
-          <w:sz w:val="28"/>
-          <w:szCs w:val="28"/>
-        </w:rPr>
-      </w:pPr>
-      <w:r>
-        <w:rPr>
+          <w:b/>
+          <w:bCs/>
+          <w:sz w:val="28"/>
+          <w:szCs w:val="28"/>
+        </w:rPr>
+      </w:pPr>
+      <w:r>
+        <w:rPr>
+          <w:b/>
+          <w:bCs/>
           <w:sz w:val="28"/>
           <w:szCs w:val="28"/>
           <w:highlight w:val="yellow"/>
@@ -227,6 +242,8 @@
       </w:r>
       <w:r>
         <w:rPr>
+          <w:b/>
+          <w:bCs/>
           <w:sz w:val="28"/>
           <w:szCs w:val="28"/>
         </w:rPr>
@@ -234,10 +251,32 @@
       </w:r>
       <w:r>
         <w:rPr>
-          <w:sz w:val="28"/>
-          <w:szCs w:val="28"/>
-        </w:rPr>
-        <w:t xml:space="preserve">If state variable is a part of store it is consider as global state variable. </w:t>
+          <w:b/>
+          <w:bCs/>
+          <w:sz w:val="28"/>
+          <w:szCs w:val="28"/>
+        </w:rPr>
+        <w:t xml:space="preserve">If state variable is a part of </w:t>
+      </w:r>
+      <w:proofErr w:type="gramStart"/>
+      <w:r>
+        <w:rPr>
+          <w:b/>
+          <w:bCs/>
+          <w:sz w:val="28"/>
+          <w:szCs w:val="28"/>
+        </w:rPr>
+        <w:t>store</w:t>
+      </w:r>
+      <w:proofErr w:type="gramEnd"/>
+      <w:r>
+        <w:rPr>
+          <w:b/>
+          <w:bCs/>
+          <w:sz w:val="28"/>
+          <w:szCs w:val="28"/>
+        </w:rPr>
+        <w:t xml:space="preserve"> it is consider as global state variable. </w:t>
       </w:r>
     </w:p>
     <w:p>
@@ -248,12 +287,17 @@
           <w:numId w:val="6"/>
         </w:numPr>
         <w:rPr>
-          <w:sz w:val="28"/>
-          <w:szCs w:val="28"/>
-        </w:rPr>
-      </w:pPr>
-      <w:r>
-        <w:rPr>
+          <w:b/>
+          <w:bCs/>
+          <w:sz w:val="28"/>
+          <w:szCs w:val="28"/>
+        </w:rPr>
+      </w:pPr>
+      <w:proofErr w:type="gramStart"/>
+      <w:r>
+        <w:rPr>
+          <w:b/>
+          <w:bCs/>
           <w:sz w:val="28"/>
           <w:szCs w:val="28"/>
           <w:highlight w:val="yellow"/>
@@ -262,13 +306,27 @@
       </w:r>
       <w:r>
         <w:rPr>
-          <w:sz w:val="28"/>
-          <w:szCs w:val="28"/>
-        </w:rPr>
-        <w:t xml:space="preserve"> : reducer is a plain JavaScript function which takes two parameter 1</w:t>
-      </w:r>
-      <w:r>
-        <w:rPr>
+          <w:b/>
+          <w:bCs/>
+          <w:sz w:val="28"/>
+          <w:szCs w:val="28"/>
+        </w:rPr>
+        <w:t xml:space="preserve"> :</w:t>
+      </w:r>
+      <w:proofErr w:type="gramEnd"/>
+      <w:r>
+        <w:rPr>
+          <w:b/>
+          <w:bCs/>
+          <w:sz w:val="28"/>
+          <w:szCs w:val="28"/>
+        </w:rPr>
+        <w:t xml:space="preserve"> reducer is a plain JavaScript function which takes two parameter 1</w:t>
+      </w:r>
+      <w:r>
+        <w:rPr>
+          <w:b/>
+          <w:bCs/>
           <w:sz w:val="28"/>
           <w:szCs w:val="28"/>
           <w:vertAlign w:val="superscript"/>
@@ -277,6 +335,8 @@
       </w:r>
       <w:r>
         <w:rPr>
+          <w:b/>
+          <w:bCs/>
           <w:sz w:val="28"/>
           <w:szCs w:val="28"/>
         </w:rPr>
@@ -285,6 +345,8 @@
       <w:proofErr w:type="spellStart"/>
       <w:r>
         <w:rPr>
+          <w:b/>
+          <w:bCs/>
           <w:sz w:val="28"/>
           <w:szCs w:val="28"/>
         </w:rPr>
@@ -293,6 +355,8 @@
       <w:proofErr w:type="spellEnd"/>
       <w:r>
         <w:rPr>
+          <w:b/>
+          <w:bCs/>
           <w:sz w:val="28"/>
           <w:szCs w:val="28"/>
         </w:rPr>
@@ -300,6 +364,8 @@
       </w:r>
       <w:r>
         <w:rPr>
+          <w:b/>
+          <w:bCs/>
           <w:sz w:val="28"/>
           <w:szCs w:val="28"/>
           <w:vertAlign w:val="superscript"/>
@@ -308,6 +374,8 @@
       </w:r>
       <w:r>
         <w:rPr>
+          <w:b/>
+          <w:bCs/>
           <w:sz w:val="28"/>
           <w:szCs w:val="28"/>
         </w:rPr>
@@ -326,6 +394,7 @@
           <w:szCs w:val="28"/>
         </w:rPr>
       </w:pPr>
+      <w:proofErr w:type="gramStart"/>
       <w:r>
         <w:rPr>
           <w:sz w:val="28"/>
@@ -339,7 +408,15 @@
           <w:sz w:val="28"/>
           <w:szCs w:val="28"/>
         </w:rPr>
-        <w:t xml:space="preserve"> : Action is plain JavaScript object which is responsible to do changes on state variable part of store. </w:t>
+        <w:t xml:space="preserve"> :</w:t>
+      </w:r>
+      <w:proofErr w:type="gramEnd"/>
+      <w:r>
+        <w:rPr>
+          <w:sz w:val="28"/>
+          <w:szCs w:val="28"/>
+        </w:rPr>
+        <w:t xml:space="preserve"> Action is plain JavaScript object which is responsible to do changes on state variable part of store. </w:t>
       </w:r>
       <w:r>
         <w:rPr>
@@ -409,6 +486,7 @@
           <w:szCs w:val="28"/>
         </w:rPr>
       </w:pPr>
+      <w:proofErr w:type="gramStart"/>
       <w:r>
         <w:rPr>
           <w:sz w:val="28"/>
@@ -422,7 +500,15 @@
           <w:sz w:val="28"/>
           <w:szCs w:val="28"/>
         </w:rPr>
-        <w:t xml:space="preserve"> : dispatch is responsible to pass the action to reducer to do the change on state variable part of store. To dispatch action redux provided new hook </w:t>
+        <w:t xml:space="preserve"> :</w:t>
+      </w:r>
+      <w:proofErr w:type="gramEnd"/>
+      <w:r>
+        <w:rPr>
+          <w:sz w:val="28"/>
+          <w:szCs w:val="28"/>
+        </w:rPr>
+        <w:t xml:space="preserve"> dispatch is responsible to pass the action to reducer to do the change on state variable part of store. To dispatch action redux provided new hook </w:t>
       </w:r>
       <w:proofErr w:type="spellStart"/>
       <w:r>
@@ -441,6 +527,7 @@
         <w:t xml:space="preserve"> </w:t>
       </w:r>
       <w:proofErr w:type="spellStart"/>
+      <w:proofErr w:type="gramStart"/>
       <w:r>
         <w:rPr>
           <w:sz w:val="28"/>
@@ -456,7 +543,16 @@
           <w:szCs w:val="28"/>
           <w:highlight w:val="yellow"/>
         </w:rPr>
-        <w:t>()</w:t>
+        <w:t>(</w:t>
+      </w:r>
+      <w:proofErr w:type="gramEnd"/>
+      <w:r>
+        <w:rPr>
+          <w:sz w:val="28"/>
+          <w:szCs w:val="28"/>
+          <w:highlight w:val="yellow"/>
+        </w:rPr>
+        <w:t>)</w:t>
       </w:r>
     </w:p>
     <w:p>
@@ -467,16 +563,31 @@
           <w:numId w:val="6"/>
         </w:numPr>
         <w:rPr>
-          <w:sz w:val="28"/>
-          <w:szCs w:val="28"/>
-        </w:rPr>
-      </w:pPr>
-      <w:r>
-        <w:rPr>
-          <w:sz w:val="28"/>
-          <w:szCs w:val="28"/>
-        </w:rPr>
-        <w:t xml:space="preserve">State : the variable part of store consider as global state variable. </w:t>
+          <w:b/>
+          <w:bCs/>
+          <w:sz w:val="28"/>
+          <w:szCs w:val="28"/>
+        </w:rPr>
+      </w:pPr>
+      <w:proofErr w:type="gramStart"/>
+      <w:r>
+        <w:rPr>
+          <w:b/>
+          <w:bCs/>
+          <w:sz w:val="28"/>
+          <w:szCs w:val="28"/>
+        </w:rPr>
+        <w:t>State :</w:t>
+      </w:r>
+      <w:proofErr w:type="gramEnd"/>
+      <w:r>
+        <w:rPr>
+          <w:b/>
+          <w:bCs/>
+          <w:sz w:val="28"/>
+          <w:szCs w:val="28"/>
+        </w:rPr>
+        <w:t xml:space="preserve"> the variable part of store consider as global state variable. </w:t>
       </w:r>
     </w:p>
     <w:p>
@@ -491,12 +602,21 @@
           <w:szCs w:val="28"/>
         </w:rPr>
       </w:pPr>
-      <w:r>
-        <w:rPr>
-          <w:sz w:val="28"/>
-          <w:szCs w:val="28"/>
-        </w:rPr>
-        <w:t xml:space="preserve">Selectors : to access state variable part of store redux provided new hook that </w:t>
+      <w:proofErr w:type="gramStart"/>
+      <w:r>
+        <w:rPr>
+          <w:sz w:val="28"/>
+          <w:szCs w:val="28"/>
+        </w:rPr>
+        <w:t>Selectors :</w:t>
+      </w:r>
+      <w:proofErr w:type="gramEnd"/>
+      <w:r>
+        <w:rPr>
+          <w:sz w:val="28"/>
+          <w:szCs w:val="28"/>
+        </w:rPr>
+        <w:t xml:space="preserve"> to access state variable part of store redux provided new hook that </w:t>
       </w:r>
       <w:proofErr w:type="spellStart"/>
       <w:r>
@@ -735,12 +855,21 @@
           <w:szCs w:val="28"/>
         </w:rPr>
       </w:pPr>
-      <w:r>
-        <w:rPr>
-          <w:sz w:val="28"/>
-          <w:szCs w:val="28"/>
-        </w:rPr>
-        <w:t xml:space="preserve">index.js : we need to enable redux feature to react application. </w:t>
+      <w:proofErr w:type="gramStart"/>
+      <w:r>
+        <w:rPr>
+          <w:sz w:val="28"/>
+          <w:szCs w:val="28"/>
+        </w:rPr>
+        <w:t>index.js :</w:t>
+      </w:r>
+      <w:proofErr w:type="gramEnd"/>
+      <w:r>
+        <w:rPr>
+          <w:sz w:val="28"/>
+          <w:szCs w:val="28"/>
+        </w:rPr>
+        <w:t xml:space="preserve"> we need to enable redux feature to react application. </w:t>
       </w:r>
     </w:p>
     <w:p>
@@ -771,17 +900,30 @@
           <w:sz w:val="28"/>
           <w:szCs w:val="28"/>
         </w:rPr>
-        <w:t xml:space="preserve"> tag is Provider which contains store as </w:t>
-      </w:r>
-      <w:proofErr w:type="spellStart"/>
-      <w:r>
-        <w:rPr>
-          <w:sz w:val="28"/>
-          <w:szCs w:val="28"/>
-        </w:rPr>
-        <w:t>a</w:t>
-      </w:r>
-      <w:proofErr w:type="spellEnd"/>
+        <w:t xml:space="preserve"> tag is </w:t>
+      </w:r>
+      <w:r>
+        <w:rPr>
+          <w:sz w:val="28"/>
+          <w:szCs w:val="28"/>
+          <w:highlight w:val="yellow"/>
+        </w:rPr>
+        <w:t>Provider</w:t>
+      </w:r>
+      <w:r>
+        <w:rPr>
+          <w:sz w:val="28"/>
+          <w:szCs w:val="28"/>
+        </w:rPr>
+        <w:t xml:space="preserve"> which contains store as a</w:t>
+      </w:r>
+      <w:r>
+        <w:rPr>
+          <w:sz w:val="28"/>
+          <w:szCs w:val="28"/>
+        </w:rPr>
+        <w:t>n</w:t>
+      </w:r>
       <w:r>
         <w:rPr>
           <w:sz w:val="28"/>

--- a/Phase 2/Day 9 - React JS - 18 Jan 2025.docx
+++ b/Phase 2/Day 9 - React JS - 18 Jan 2025.docx
@@ -401,22 +401,23 @@
           <w:szCs w:val="28"/>
           <w:highlight w:val="yellow"/>
         </w:rPr>
-        <w:t>Actions</w:t>
-      </w:r>
-      <w:r>
-        <w:rPr>
-          <w:sz w:val="28"/>
-          <w:szCs w:val="28"/>
-        </w:rPr>
-        <w:t xml:space="preserve"> :</w:t>
+        <w:t>Actions :</w:t>
       </w:r>
       <w:proofErr w:type="gramEnd"/>
       <w:r>
         <w:rPr>
           <w:sz w:val="28"/>
           <w:szCs w:val="28"/>
-        </w:rPr>
-        <w:t xml:space="preserve"> Action is plain JavaScript object which is responsible to do changes on state variable part of store. </w:t>
+          <w:highlight w:val="yellow"/>
+        </w:rPr>
+        <w:t xml:space="preserve"> Action is plain JavaScript object which is responsible to do changes on state variable part of store</w:t>
+      </w:r>
+      <w:r>
+        <w:rPr>
+          <w:sz w:val="28"/>
+          <w:szCs w:val="28"/>
+        </w:rPr>
+        <w:t xml:space="preserve">. </w:t>
       </w:r>
       <w:r>
         <w:rPr>
@@ -482,6 +483,8 @@
           <w:numId w:val="6"/>
         </w:numPr>
         <w:rPr>
+          <w:b/>
+          <w:bCs/>
           <w:sz w:val="28"/>
           <w:szCs w:val="28"/>
         </w:rPr>
@@ -489,6 +492,8 @@
       <w:proofErr w:type="gramStart"/>
       <w:r>
         <w:rPr>
+          <w:b/>
+          <w:bCs/>
           <w:sz w:val="28"/>
           <w:szCs w:val="28"/>
           <w:highlight w:val="yellow"/>
@@ -497,6 +502,8 @@
       </w:r>
       <w:r>
         <w:rPr>
+          <w:b/>
+          <w:bCs/>
           <w:sz w:val="28"/>
           <w:szCs w:val="28"/>
         </w:rPr>
@@ -505,6 +512,8 @@
       <w:proofErr w:type="gramEnd"/>
       <w:r>
         <w:rPr>
+          <w:b/>
+          <w:bCs/>
           <w:sz w:val="28"/>
           <w:szCs w:val="28"/>
         </w:rPr>
@@ -513,6 +522,8 @@
       <w:proofErr w:type="spellStart"/>
       <w:r>
         <w:rPr>
+          <w:b/>
+          <w:bCs/>
           <w:sz w:val="28"/>
           <w:szCs w:val="28"/>
         </w:rPr>
@@ -521,6 +532,8 @@
       <w:proofErr w:type="spellEnd"/>
       <w:r>
         <w:rPr>
+          <w:b/>
+          <w:bCs/>
           <w:sz w:val="28"/>
           <w:szCs w:val="28"/>
         </w:rPr>
@@ -530,6 +543,8 @@
       <w:proofErr w:type="gramStart"/>
       <w:r>
         <w:rPr>
+          <w:b/>
+          <w:bCs/>
           <w:sz w:val="28"/>
           <w:szCs w:val="28"/>
           <w:highlight w:val="yellow"/>
@@ -539,6 +554,8 @@
       <w:proofErr w:type="spellEnd"/>
       <w:r>
         <w:rPr>
+          <w:b/>
+          <w:bCs/>
           <w:sz w:val="28"/>
           <w:szCs w:val="28"/>
           <w:highlight w:val="yellow"/>
@@ -548,6 +565,8 @@
       <w:proofErr w:type="gramEnd"/>
       <w:r>
         <w:rPr>
+          <w:b/>
+          <w:bCs/>
           <w:sz w:val="28"/>
           <w:szCs w:val="28"/>
           <w:highlight w:val="yellow"/>
